--- a/analisis y diseño/cus/CUS_040_-Aprobacion_Masiva_Gestores.docx
+++ b/analisis y diseño/cus/CUS_040_-Aprobacion_Masiva_Gestores.docx
@@ -1051,14 +1051,14 @@
                 <w:sz w:val="20"/>
                 <w:szCs w:val="20"/>
               </w:rPr>
-              <w:t>6</w:t>
-            </w:r>
-            <w:r>
-              <w:rPr>
-                <w:sz w:val="20"/>
-                <w:szCs w:val="20"/>
-              </w:rPr>
-              <w:t xml:space="preserve"> selectores (</w:t>
+              <w:t>los siguientes</w:t>
+            </w:r>
+            <w:r>
+              <w:rPr>
+                <w:sz w:val="20"/>
+                <w:szCs w:val="20"/>
+              </w:rPr>
+              <w:t xml:space="preserve"> selectores </w:t>
             </w:r>
             <w:r>
               <w:rPr>
@@ -1073,14 +1073,43 @@
                 <w:szCs w:val="20"/>
                 <w:highlight w:val="yellow"/>
               </w:rPr>
-              <w:t>Empresa Gestor</w:t>
-            </w:r>
-            <w:r>
-              <w:rPr>
-                <w:sz w:val="20"/>
-                <w:szCs w:val="20"/>
-              </w:rPr>
-              <w:t xml:space="preserve">, </w:t>
+              <w:t>Rut CI,</w:t>
+            </w:r>
+            <w:r>
+              <w:rPr>
+                <w:sz w:val="20"/>
+                <w:szCs w:val="20"/>
+              </w:rPr>
+              <w:t xml:space="preserve"> </w:t>
+            </w:r>
+            <w:r>
+              <w:rPr>
+                <w:sz w:val="20"/>
+                <w:szCs w:val="20"/>
+              </w:rPr>
+              <w:t>Empresa Gestor,</w:t>
+            </w:r>
+            <w:r>
+              <w:rPr>
+                <w:sz w:val="20"/>
+                <w:szCs w:val="20"/>
+              </w:rPr>
+              <w:t xml:space="preserve"> </w:t>
+            </w:r>
+            <w:r>
+              <w:rPr>
+                <w:sz w:val="20"/>
+                <w:szCs w:val="20"/>
+                <w:highlight w:val="yellow"/>
+              </w:rPr>
+              <w:t>Numero Factura,</w:t>
+            </w:r>
+            <w:r>
+              <w:rPr>
+                <w:sz w:val="20"/>
+                <w:szCs w:val="20"/>
+              </w:rPr>
+              <w:t xml:space="preserve"> </w:t>
             </w:r>
             <w:r>
               <w:rPr>
@@ -1094,7 +1123,54 @@
                 <w:sz w:val="20"/>
                 <w:szCs w:val="20"/>
               </w:rPr>
-              <w:t>) y un botón “Mostrar”.</w:t>
+              <w:t xml:space="preserve">. Además, </w:t>
+            </w:r>
+            <w:r>
+              <w:rPr>
+                <w:sz w:val="20"/>
+                <w:szCs w:val="20"/>
+              </w:rPr>
+              <w:t>un botón “Mostrar”.</w:t>
+            </w:r>
+            <w:r>
+              <w:rPr>
+                <w:sz w:val="20"/>
+                <w:szCs w:val="20"/>
+              </w:rPr>
+              <w:t xml:space="preserve"> </w:t>
+            </w:r>
+            <w:r>
+              <w:rPr>
+                <w:sz w:val="20"/>
+                <w:szCs w:val="20"/>
+                <w:highlight w:val="yellow"/>
+              </w:rPr>
+              <w:t xml:space="preserve">Los valores de los filtros de búsqueda deben mostrarse en orden alfabético y las fechas del filtro “Fecha retiro” deben estar ordenadas desde la más reciente. Además, todos los filtros de búsqueda con excepción del filtro “Estado” deben permitir la </w:t>
+            </w:r>
+            <w:proofErr w:type="spellStart"/>
+            <w:r>
+              <w:rPr>
+                <w:sz w:val="20"/>
+                <w:szCs w:val="20"/>
+                <w:highlight w:val="yellow"/>
+              </w:rPr>
+              <w:t>multi-selección</w:t>
+            </w:r>
+            <w:proofErr w:type="spellEnd"/>
+            <w:r>
+              <w:rPr>
+                <w:sz w:val="20"/>
+                <w:szCs w:val="20"/>
+                <w:highlight w:val="yellow"/>
+              </w:rPr>
+              <w:t>.</w:t>
+            </w:r>
+            <w:r>
+              <w:rPr>
+                <w:sz w:val="20"/>
+                <w:szCs w:val="20"/>
+              </w:rPr>
+              <w:t xml:space="preserve"> </w:t>
             </w:r>
           </w:p>
           <w:p>
@@ -1753,7 +1829,7 @@
                 <w:szCs w:val="20"/>
                 <w:highlight w:val="yellow"/>
               </w:rPr>
-              <w:t>Empresa Gestor</w:t>
+              <w:t>Rut CI</w:t>
             </w:r>
           </w:p>
           <w:p>
@@ -1774,7 +1850,7 @@
                 <w:sz w:val="20"/>
                 <w:szCs w:val="20"/>
               </w:rPr>
-              <w:t>Establecimiento CI (nombre-comuna-región)</w:t>
+              <w:t>Empresa Gestor</w:t>
             </w:r>
           </w:p>
           <w:p>
@@ -1788,14 +1864,16 @@
               <w:rPr>
                 <w:sz w:val="20"/>
                 <w:szCs w:val="20"/>
-              </w:rPr>
-            </w:pPr>
-            <w:r>
-              <w:rPr>
-                <w:sz w:val="20"/>
-                <w:szCs w:val="20"/>
-              </w:rPr>
-              <w:t>Tipo de tratamiento</w:t>
+                <w:highlight w:val="yellow"/>
+              </w:rPr>
+            </w:pPr>
+            <w:r>
+              <w:rPr>
+                <w:sz w:val="20"/>
+                <w:szCs w:val="20"/>
+                <w:highlight w:val="yellow"/>
+              </w:rPr>
+              <w:t>Numero Factura</w:t>
             </w:r>
           </w:p>
           <w:p>
@@ -1816,7 +1894,7 @@
                 <w:sz w:val="20"/>
                 <w:szCs w:val="20"/>
               </w:rPr>
-              <w:t>Material</w:t>
+              <w:t>Establecimiento CI (nombre-comuna-región)</w:t>
             </w:r>
           </w:p>
           <w:p>
@@ -1837,7 +1915,7 @@
                 <w:sz w:val="20"/>
                 <w:szCs w:val="20"/>
               </w:rPr>
-              <w:t>Subtipo</w:t>
+              <w:t>Tipo de tratamiento</w:t>
             </w:r>
           </w:p>
           <w:p>
@@ -1858,7 +1936,7 @@
                 <w:sz w:val="20"/>
                 <w:szCs w:val="20"/>
               </w:rPr>
-              <w:t>Fecha Retiro</w:t>
+              <w:t>Material</w:t>
             </w:r>
           </w:p>
           <w:p>
@@ -1879,7 +1957,7 @@
                 <w:sz w:val="20"/>
                 <w:szCs w:val="20"/>
               </w:rPr>
-              <w:t>Estado</w:t>
+              <w:t>Subtipo</w:t>
             </w:r>
           </w:p>
           <w:p>
@@ -1900,7 +1978,7 @@
                 <w:sz w:val="20"/>
                 <w:szCs w:val="20"/>
               </w:rPr>
-              <w:t>Peso Declarado</w:t>
+              <w:t>Fecha Retiro</w:t>
             </w:r>
           </w:p>
           <w:p>
@@ -1921,7 +1999,7 @@
                 <w:sz w:val="20"/>
                 <w:szCs w:val="20"/>
               </w:rPr>
-              <w:t>Peso Valorizado</w:t>
+              <w:t>Estado</w:t>
             </w:r>
           </w:p>
           <w:p>
@@ -1942,6 +2020,48 @@
                 <w:sz w:val="20"/>
                 <w:szCs w:val="20"/>
               </w:rPr>
+              <w:t>Peso Declarado</w:t>
+            </w:r>
+          </w:p>
+          <w:p>
+            <w:pPr>
+              <w:pStyle w:val="Prrafodelista"/>
+              <w:numPr>
+                <w:ilvl w:val="1"/>
+                <w:numId w:val="19"/>
+              </w:numPr>
+              <w:spacing w:line="240" w:lineRule="auto"/>
+              <w:rPr>
+                <w:sz w:val="20"/>
+                <w:szCs w:val="20"/>
+              </w:rPr>
+            </w:pPr>
+            <w:r>
+              <w:rPr>
+                <w:sz w:val="20"/>
+                <w:szCs w:val="20"/>
+              </w:rPr>
+              <w:t>Peso Valorizado</w:t>
+            </w:r>
+          </w:p>
+          <w:p>
+            <w:pPr>
+              <w:pStyle w:val="Prrafodelista"/>
+              <w:numPr>
+                <w:ilvl w:val="1"/>
+                <w:numId w:val="19"/>
+              </w:numPr>
+              <w:spacing w:line="240" w:lineRule="auto"/>
+              <w:rPr>
+                <w:sz w:val="20"/>
+                <w:szCs w:val="20"/>
+              </w:rPr>
+            </w:pPr>
+            <w:r>
+              <w:rPr>
+                <w:sz w:val="20"/>
+                <w:szCs w:val="20"/>
+              </w:rPr>
               <w:t>Aprobar</w:t>
             </w:r>
           </w:p>
@@ -2120,7 +2240,6 @@
               <w:rPr>
                 <w:sz w:val="20"/>
                 <w:szCs w:val="20"/>
-                <w:highlight w:val="yellow"/>
               </w:rPr>
               <w:t>Desaparecen todas las declaraciones que no tengan la</w:t>
             </w:r>
@@ -2128,7 +2247,6 @@
               <w:rPr>
                 <w:sz w:val="20"/>
                 <w:szCs w:val="20"/>
-                <w:highlight w:val="yellow"/>
               </w:rPr>
               <w:t xml:space="preserve"> misma empresa Gestor</w:t>
             </w:r>
@@ -2136,7 +2254,6 @@
               <w:rPr>
                 <w:sz w:val="20"/>
                 <w:szCs w:val="20"/>
-                <w:highlight w:val="yellow"/>
               </w:rPr>
               <w:t xml:space="preserve"> de </w:t>
             </w:r>
@@ -2145,7 +2262,6 @@
               <w:rPr>
                 <w:sz w:val="20"/>
                 <w:szCs w:val="20"/>
-                <w:highlight w:val="yellow"/>
               </w:rPr>
               <w:t>la declaraci</w:t>
             </w:r>
@@ -2161,15 +2277,7 @@
                 <w:sz w:val="20"/>
                 <w:szCs w:val="20"/>
               </w:rPr>
-              <w:t xml:space="preserve"> </w:t>
-            </w:r>
-            <w:r>
-              <w:rPr>
-                <w:sz w:val="20"/>
-                <w:szCs w:val="20"/>
-                <w:highlight w:val="yellow"/>
-              </w:rPr>
-              <w:t>seleccionada</w:t>
+              <w:t xml:space="preserve"> seleccionada</w:t>
             </w:r>
             <w:r>
               <w:rPr>
@@ -2392,7 +2500,6 @@
               <w:rPr>
                 <w:sz w:val="20"/>
                 <w:szCs w:val="20"/>
-                <w:highlight w:val="yellow"/>
               </w:rPr>
               <w:t>Se bloquea el filtro “</w:t>
             </w:r>
@@ -2400,7 +2507,6 @@
               <w:rPr>
                 <w:sz w:val="20"/>
                 <w:szCs w:val="20"/>
-                <w:highlight w:val="yellow"/>
               </w:rPr>
               <w:t>Empresa Gestor</w:t>
             </w:r>
@@ -2408,7 +2514,6 @@
               <w:rPr>
                 <w:sz w:val="20"/>
                 <w:szCs w:val="20"/>
-                <w:highlight w:val="yellow"/>
               </w:rPr>
               <w:t xml:space="preserve">” con </w:t>
             </w:r>
@@ -2416,7 +2521,6 @@
               <w:rPr>
                 <w:sz w:val="20"/>
                 <w:szCs w:val="20"/>
-                <w:highlight w:val="yellow"/>
               </w:rPr>
               <w:t xml:space="preserve">la empresa Gestor </w:t>
             </w:r>
@@ -2424,7 +2528,6 @@
               <w:rPr>
                 <w:sz w:val="20"/>
                 <w:szCs w:val="20"/>
-                <w:highlight w:val="yellow"/>
               </w:rPr>
               <w:t>de la</w:t>
             </w:r>
@@ -2432,7 +2535,6 @@
               <w:rPr>
                 <w:sz w:val="20"/>
                 <w:szCs w:val="20"/>
-                <w:highlight w:val="yellow"/>
               </w:rPr>
               <w:t>s</w:t>
             </w:r>
@@ -2440,7 +2542,6 @@
               <w:rPr>
                 <w:sz w:val="20"/>
                 <w:szCs w:val="20"/>
-                <w:highlight w:val="yellow"/>
               </w:rPr>
               <w:t xml:space="preserve"> </w:t>
             </w:r>
@@ -2448,23 +2549,13 @@
               <w:rPr>
                 <w:sz w:val="20"/>
                 <w:szCs w:val="20"/>
-                <w:highlight w:val="yellow"/>
-              </w:rPr>
-              <w:t>declaracion</w:t>
-            </w:r>
-            <w:r>
-              <w:rPr>
-                <w:sz w:val="20"/>
-                <w:szCs w:val="20"/>
-                <w:highlight w:val="yellow"/>
-              </w:rPr>
-              <w:t>es</w:t>
-            </w:r>
-            <w:r>
-              <w:rPr>
-                <w:sz w:val="20"/>
-                <w:szCs w:val="20"/>
-                <w:highlight w:val="yellow"/>
+              </w:rPr>
+              <w:t>declaraciones</w:t>
+            </w:r>
+            <w:r>
+              <w:rPr>
+                <w:sz w:val="20"/>
+                <w:szCs w:val="20"/>
               </w:rPr>
               <w:t xml:space="preserve"> seleccionada</w:t>
             </w:r>
@@ -2619,7 +2710,6 @@
               <w:rPr>
                 <w:sz w:val="20"/>
                 <w:szCs w:val="20"/>
-                <w:highlight w:val="yellow"/>
               </w:rPr>
               <w:t xml:space="preserve">Empresa Gestor: se muestra la </w:t>
             </w:r>
@@ -2628,7 +2718,6 @@
               <w:rPr>
                 <w:sz w:val="20"/>
                 <w:szCs w:val="20"/>
-                <w:highlight w:val="yellow"/>
               </w:rPr>
               <w:t>empresa gestor</w:t>
             </w:r>
@@ -2637,16 +2726,8 @@
               <w:rPr>
                 <w:sz w:val="20"/>
                 <w:szCs w:val="20"/>
-                <w:highlight w:val="yellow"/>
-              </w:rPr>
-              <w:t>. Campo no editable.</w:t>
-            </w:r>
-            <w:r>
-              <w:rPr>
-                <w:sz w:val="20"/>
-                <w:szCs w:val="20"/>
-              </w:rPr>
-              <w:t xml:space="preserve"> </w:t>
+              </w:rPr>
+              <w:t xml:space="preserve">. Campo no editable. </w:t>
             </w:r>
           </w:p>
           <w:p>
@@ -2751,6 +2832,7 @@
                 <w:sz w:val="20"/>
                 <w:szCs w:val="20"/>
               </w:rPr>
+              <w:lastRenderedPageBreak/>
               <w:t>Material</w:t>
             </w:r>
           </w:p>
@@ -2784,16 +2866,13 @@
               </w:numPr>
               <w:spacing w:line="240" w:lineRule="auto"/>
               <w:rPr>
-                <w:b/>
-                <w:bCs/>
-                <w:sz w:val="20"/>
-                <w:szCs w:val="20"/>
-              </w:rPr>
-            </w:pPr>
-            <w:r>
-              <w:rPr>
-                <w:b/>
-                <w:bCs/>
+                <w:sz w:val="20"/>
+                <w:szCs w:val="20"/>
+                <w:highlight w:val="yellow"/>
+              </w:rPr>
+            </w:pPr>
+            <w:r>
+              <w:rPr>
                 <w:sz w:val="20"/>
                 <w:szCs w:val="20"/>
               </w:rPr>
@@ -2801,12 +2880,45 @@
             </w:r>
             <w:r>
               <w:rPr>
-                <w:b/>
-                <w:bCs/>
                 <w:sz w:val="20"/>
                 <w:szCs w:val="20"/>
               </w:rPr>
               <w:t xml:space="preserve"> Factura Reciclador</w:t>
+            </w:r>
+            <w:r>
+              <w:rPr>
+                <w:sz w:val="20"/>
+                <w:szCs w:val="20"/>
+              </w:rPr>
+              <w:t xml:space="preserve"> </w:t>
+            </w:r>
+            <w:r>
+              <w:rPr>
+                <w:sz w:val="20"/>
+                <w:szCs w:val="20"/>
+                <w:highlight w:val="yellow"/>
+              </w:rPr>
+              <w:t>(se debe agrega la siguiente nota: “es peso total reflejado en la</w:t>
+            </w:r>
+          </w:p>
+          <w:p>
+            <w:pPr>
+              <w:pStyle w:val="Prrafodelista"/>
+              <w:spacing w:line="240" w:lineRule="auto"/>
+              <w:ind w:left="1440"/>
+              <w:rPr>
+                <w:sz w:val="20"/>
+                <w:szCs w:val="20"/>
+                <w:highlight w:val="yellow"/>
+              </w:rPr>
+            </w:pPr>
+            <w:r>
+              <w:rPr>
+                <w:sz w:val="20"/>
+                <w:szCs w:val="20"/>
+                <w:highlight w:val="yellow"/>
+              </w:rPr>
+              <w:t>factura del reciclador final, en kg”)</w:t>
             </w:r>
           </w:p>
           <w:p>
@@ -2848,6 +2960,7 @@
               <w:rPr>
                 <w:sz w:val="20"/>
                 <w:szCs w:val="20"/>
+                <w:highlight w:val="yellow"/>
               </w:rPr>
             </w:pPr>
             <w:r>
@@ -2856,6 +2969,47 @@
                 <w:szCs w:val="20"/>
               </w:rPr>
               <w:t>Peso Valorizado</w:t>
+            </w:r>
+            <w:r>
+              <w:rPr>
+                <w:sz w:val="20"/>
+                <w:szCs w:val="20"/>
+              </w:rPr>
+              <w:t xml:space="preserve"> </w:t>
+            </w:r>
+            <w:r>
+              <w:rPr>
+                <w:sz w:val="20"/>
+                <w:szCs w:val="20"/>
+              </w:rPr>
+              <w:t>(</w:t>
+            </w:r>
+            <w:r>
+              <w:rPr>
+                <w:sz w:val="20"/>
+                <w:szCs w:val="20"/>
+                <w:highlight w:val="yellow"/>
+              </w:rPr>
+              <w:t>se debe agrega la siguiente nota: “es la porción o la totalidad del peso de la(s) declaración(es) que está</w:t>
+            </w:r>
+          </w:p>
+          <w:p>
+            <w:pPr>
+              <w:pStyle w:val="Prrafodelista"/>
+              <w:spacing w:line="240" w:lineRule="auto"/>
+              <w:ind w:left="1440"/>
+              <w:rPr>
+                <w:sz w:val="20"/>
+                <w:szCs w:val="20"/>
+              </w:rPr>
+            </w:pPr>
+            <w:r>
+              <w:rPr>
+                <w:sz w:val="20"/>
+                <w:szCs w:val="20"/>
+                <w:highlight w:val="yellow"/>
+              </w:rPr>
+              <w:t>aprobando, en kg”)</w:t>
             </w:r>
           </w:p>
           <w:p>
@@ -2876,7 +3030,6 @@
                 <w:sz w:val="20"/>
                 <w:szCs w:val="20"/>
               </w:rPr>
-              <w:lastRenderedPageBreak/>
               <w:t>Peso Remanente</w:t>
             </w:r>
           </w:p>
@@ -2984,14 +3137,12 @@
               <w:rPr>
                 <w:sz w:val="20"/>
                 <w:szCs w:val="20"/>
-                <w:highlight w:val="yellow"/>
-              </w:rPr>
-            </w:pPr>
-            <w:r>
-              <w:rPr>
-                <w:sz w:val="20"/>
-                <w:szCs w:val="20"/>
-                <w:highlight w:val="yellow"/>
+              </w:rPr>
+            </w:pPr>
+            <w:r>
+              <w:rPr>
+                <w:sz w:val="20"/>
+                <w:szCs w:val="20"/>
               </w:rPr>
               <w:t xml:space="preserve">Empresa Gestor: se muestra la </w:t>
             </w:r>
@@ -3000,7 +3151,6 @@
               <w:rPr>
                 <w:sz w:val="20"/>
                 <w:szCs w:val="20"/>
-                <w:highlight w:val="yellow"/>
               </w:rPr>
               <w:t>empresa gestor</w:t>
             </w:r>
@@ -3009,7 +3159,6 @@
               <w:rPr>
                 <w:sz w:val="20"/>
                 <w:szCs w:val="20"/>
-                <w:highlight w:val="yellow"/>
               </w:rPr>
               <w:t>. Campo no editable.</w:t>
             </w:r>
@@ -3032,21 +3181,7 @@
                 <w:sz w:val="20"/>
                 <w:szCs w:val="20"/>
               </w:rPr>
-              <w:t xml:space="preserve">Ingresa </w:t>
-            </w:r>
-            <w:r>
-              <w:rPr>
-                <w:sz w:val="20"/>
-                <w:szCs w:val="20"/>
-              </w:rPr>
-              <w:t>Núm. Factura Reciclador</w:t>
-            </w:r>
-            <w:r>
-              <w:rPr>
-                <w:sz w:val="20"/>
-                <w:szCs w:val="20"/>
-              </w:rPr>
-              <w:t xml:space="preserve"> (factura nueva no registrada en el sistema)</w:t>
+              <w:t>Ingresa Núm. Factura Reciclador (factura nueva no registrada en el sistema)</w:t>
             </w:r>
           </w:p>
           <w:p>
@@ -3233,14 +3368,7 @@
                 <w:sz w:val="20"/>
                 <w:szCs w:val="20"/>
               </w:rPr>
-              <w:t>. Declaraciones asociadas</w:t>
-            </w:r>
-            <w:r>
-              <w:rPr>
-                <w:sz w:val="20"/>
-                <w:szCs w:val="20"/>
-              </w:rPr>
-              <w:t xml:space="preserve">: </w:t>
+              <w:t xml:space="preserve">. Declaraciones asociadas: </w:t>
             </w:r>
             <w:r>
               <w:t xml:space="preserve"> </w:t>
@@ -3513,15 +3641,7 @@
                 <w:sz w:val="20"/>
                 <w:szCs w:val="20"/>
               </w:rPr>
-              <w:t xml:space="preserve"> </w:t>
-            </w:r>
-            <w:r>
-              <w:rPr>
-                <w:sz w:val="20"/>
-                <w:szCs w:val="20"/>
-                <w:highlight w:val="yellow"/>
-              </w:rPr>
-              <w:t>Una vez aprobado el formulario el peso valorizado debe distribuirse de manera proporcional o prorrateada con respecto al “Peso Declarado” de las declaraciones aprobadas, no de manera igual.</w:t>
+              <w:t xml:space="preserve"> Una vez aprobado el formulario el peso valorizado debe distribuirse de manera proporcional o prorrateada con respecto al “Peso Declarado” de las declaraciones aprobadas, no de manera igual.</w:t>
             </w:r>
           </w:p>
           <w:p>
@@ -3537,24 +3657,8 @@
               <w:rPr>
                 <w:sz w:val="20"/>
                 <w:szCs w:val="20"/>
-                <w:highlight w:val="yellow"/>
-              </w:rPr>
-              <w:t>Formula = ((peso declarado) / (sumatoria pesos declarados)) * peso valorizado.</w:t>
-            </w:r>
-            <w:r>
-              <w:rPr>
-                <w:sz w:val="20"/>
-                <w:szCs w:val="20"/>
-              </w:rPr>
-              <w:t xml:space="preserve"> </w:t>
-            </w:r>
-            <w:r>
-              <w:rPr>
-                <w:sz w:val="20"/>
-                <w:szCs w:val="20"/>
-                <w:highlight w:val="yellow"/>
-              </w:rPr>
-              <w:t>Este valor debe mostrarse con puntos como separador de miles y coma como separador de decimales. Máximo dos decimales</w:t>
+              </w:rPr>
+              <w:t>Formula = ((peso declarado) / (sumatoria pesos declarados)) * peso valorizado. Este valor debe mostrarse con puntos como separador de miles y coma como separador de decimales. Máximo dos decimales</w:t>
             </w:r>
           </w:p>
           <w:p>
@@ -5328,6 +5432,7 @@
                       <w:szCs w:val="18"/>
                       <w:lang w:val="es-CL" w:eastAsia="ca-ES"/>
                     </w:rPr>
+                    <w:lastRenderedPageBreak/>
                     <w:t>Debe ser numérico con coma para los decimales (“Debe ingresar un número válido (con coma).”)</w:t>
                   </w:r>
                 </w:p>
@@ -6612,14 +6717,12 @@
               <w:rPr>
                 <w:sz w:val="20"/>
                 <w:szCs w:val="20"/>
-                <w:highlight w:val="yellow"/>
-              </w:rPr>
-            </w:pPr>
-            <w:r>
-              <w:rPr>
-                <w:sz w:val="20"/>
-                <w:szCs w:val="20"/>
-                <w:highlight w:val="yellow"/>
+              </w:rPr>
+            </w:pPr>
+            <w:r>
+              <w:rPr>
+                <w:sz w:val="20"/>
+                <w:szCs w:val="20"/>
               </w:rPr>
               <w:t>9.1 El usuario ingresa una factura</w:t>
             </w:r>
@@ -6627,7 +6730,6 @@
               <w:rPr>
                 <w:sz w:val="20"/>
                 <w:szCs w:val="20"/>
-                <w:highlight w:val="yellow"/>
               </w:rPr>
               <w:t xml:space="preserve"> ya</w:t>
             </w:r>
@@ -6635,7 +6737,6 @@
               <w:rPr>
                 <w:sz w:val="20"/>
                 <w:szCs w:val="20"/>
-                <w:highlight w:val="yellow"/>
               </w:rPr>
               <w:t xml:space="preserve"> </w:t>
             </w:r>
@@ -6643,23 +6744,13 @@
               <w:rPr>
                 <w:sz w:val="20"/>
                 <w:szCs w:val="20"/>
-                <w:highlight w:val="yellow"/>
-              </w:rPr>
-              <w:t>asignada,</w:t>
-            </w:r>
-            <w:r>
-              <w:rPr>
-                <w:sz w:val="20"/>
-                <w:szCs w:val="20"/>
-                <w:highlight w:val="yellow"/>
-              </w:rPr>
-              <w:t xml:space="preserve"> </w:t>
-            </w:r>
-            <w:r>
-              <w:rPr>
-                <w:sz w:val="20"/>
-                <w:szCs w:val="20"/>
-                <w:highlight w:val="yellow"/>
+              </w:rPr>
+              <w:t xml:space="preserve">asignada, </w:t>
+            </w:r>
+            <w:r>
+              <w:rPr>
+                <w:sz w:val="20"/>
+                <w:szCs w:val="20"/>
               </w:rPr>
               <w:t xml:space="preserve">pero </w:t>
             </w:r>
@@ -6667,7 +6758,6 @@
               <w:rPr>
                 <w:sz w:val="20"/>
                 <w:szCs w:val="20"/>
-                <w:highlight w:val="yellow"/>
               </w:rPr>
               <w:t xml:space="preserve">con </w:t>
             </w:r>
@@ -6675,7 +6765,6 @@
               <w:rPr>
                 <w:sz w:val="20"/>
                 <w:szCs w:val="20"/>
-                <w:highlight w:val="yellow"/>
               </w:rPr>
               <w:t>distint</w:t>
             </w:r>
@@ -6683,7 +6772,6 @@
               <w:rPr>
                 <w:sz w:val="20"/>
                 <w:szCs w:val="20"/>
-                <w:highlight w:val="yellow"/>
               </w:rPr>
               <w:t>a empresa Gestor</w:t>
             </w:r>
@@ -6712,14 +6800,12 @@
               <w:rPr>
                 <w:sz w:val="20"/>
                 <w:szCs w:val="20"/>
-                <w:highlight w:val="yellow"/>
-              </w:rPr>
-            </w:pPr>
-            <w:r>
-              <w:rPr>
-                <w:sz w:val="20"/>
-                <w:szCs w:val="20"/>
-                <w:highlight w:val="yellow"/>
+              </w:rPr>
+            </w:pPr>
+            <w:r>
+              <w:rPr>
+                <w:sz w:val="20"/>
+                <w:szCs w:val="20"/>
               </w:rPr>
               <w:t>Continúa en FLUJO NORMAL 9</w:t>
             </w:r>
@@ -6727,7 +6813,6 @@
               <w:rPr>
                 <w:sz w:val="20"/>
                 <w:szCs w:val="20"/>
-                <w:highlight w:val="yellow"/>
               </w:rPr>
               <w:t xml:space="preserve"> (la factura ingresada es la primera </w:t>
             </w:r>
@@ -6735,7 +6820,6 @@
               <w:rPr>
                 <w:sz w:val="20"/>
                 <w:szCs w:val="20"/>
-                <w:highlight w:val="yellow"/>
               </w:rPr>
               <w:t>factura</w:t>
             </w:r>
@@ -6743,7 +6827,6 @@
               <w:rPr>
                 <w:sz w:val="20"/>
                 <w:szCs w:val="20"/>
-                <w:highlight w:val="yellow"/>
               </w:rPr>
               <w:t xml:space="preserve"> de la nueva empresa Gestor. No hay restricciones)</w:t>
             </w:r>
@@ -7443,14 +7526,12 @@
               <w:rPr>
                 <w:sz w:val="20"/>
                 <w:szCs w:val="20"/>
-                <w:highlight w:val="yellow"/>
-              </w:rPr>
-            </w:pPr>
-            <w:r>
-              <w:rPr>
-                <w:sz w:val="20"/>
-                <w:szCs w:val="20"/>
-                <w:highlight w:val="yellow"/>
+              </w:rPr>
+            </w:pPr>
+            <w:r>
+              <w:rPr>
+                <w:sz w:val="20"/>
+                <w:szCs w:val="20"/>
               </w:rPr>
               <w:t>La llave de la factura es la empresa Gestor. Es decir, se puede usar el mismo numero de factura para distintos gestores, pero sería la primera factura para cada Gestor</w:t>
             </w:r>
@@ -7458,7 +7539,6 @@
               <w:rPr>
                 <w:sz w:val="20"/>
                 <w:szCs w:val="20"/>
-                <w:highlight w:val="yellow"/>
               </w:rPr>
               <w:t>.</w:t>
             </w:r>
@@ -7466,7 +7546,6 @@
               <w:rPr>
                 <w:sz w:val="20"/>
                 <w:szCs w:val="20"/>
-                <w:highlight w:val="yellow"/>
               </w:rPr>
               <w:t xml:space="preserve"> </w:t>
             </w:r>
@@ -7519,13 +7598,12 @@
               </w:rPr>
               <w:t xml:space="preserve"> </w:t>
             </w:r>
-            <w:proofErr w:type="gramStart"/>
-            <w:r>
-              <w:rPr>
-                <w:sz w:val="20"/>
-                <w:szCs w:val="20"/>
-              </w:rPr>
-              <w:t xml:space="preserve">individual </w:t>
+            <w:r>
+              <w:rPr>
+                <w:sz w:val="20"/>
+                <w:szCs w:val="20"/>
+              </w:rPr>
+              <w:t>individual</w:t>
             </w:r>
             <w:r>
               <w:rPr>
@@ -7533,14 +7611,6 @@
                 <w:szCs w:val="20"/>
               </w:rPr>
               <w:t>.</w:t>
-            </w:r>
-            <w:proofErr w:type="gramEnd"/>
-            <w:r>
-              <w:rPr>
-                <w:sz w:val="20"/>
-                <w:szCs w:val="20"/>
-              </w:rPr>
-              <w:t xml:space="preserve"> </w:t>
             </w:r>
           </w:p>
         </w:tc>
@@ -7831,7 +7901,6 @@
                 <w:sz w:val="20"/>
                 <w:szCs w:val="20"/>
               </w:rPr>
-              <w:lastRenderedPageBreak/>
               <w:t>Fecha</w:t>
             </w:r>
           </w:p>
@@ -8265,14 +8334,12 @@
               <w:rPr>
                 <w:sz w:val="20"/>
                 <w:szCs w:val="20"/>
-                <w:highlight w:val="yellow"/>
-              </w:rPr>
-            </w:pPr>
-            <w:r>
-              <w:rPr>
-                <w:sz w:val="20"/>
-                <w:szCs w:val="20"/>
-                <w:highlight w:val="yellow"/>
+              </w:rPr>
+            </w:pPr>
+            <w:r>
+              <w:rPr>
+                <w:sz w:val="20"/>
+                <w:szCs w:val="20"/>
               </w:rPr>
               <w:t>2</w:t>
             </w:r>
@@ -8280,7 +8347,6 @@
               <w:rPr>
                 <w:sz w:val="20"/>
                 <w:szCs w:val="20"/>
-                <w:highlight w:val="yellow"/>
               </w:rPr>
               <w:t>4</w:t>
             </w:r>
@@ -8288,7 +8354,6 @@
               <w:rPr>
                 <w:sz w:val="20"/>
                 <w:szCs w:val="20"/>
-                <w:highlight w:val="yellow"/>
               </w:rPr>
               <w:t>/05/2024</w:t>
             </w:r>
@@ -8305,16 +8370,14 @@
               <w:rPr>
                 <w:sz w:val="20"/>
                 <w:szCs w:val="20"/>
-                <w:highlight w:val="yellow"/>
-              </w:rPr>
-            </w:pPr>
-            <w:r>
-              <w:rPr>
-                <w:sz w:val="20"/>
-                <w:szCs w:val="20"/>
-                <w:highlight w:val="yellow"/>
-              </w:rPr>
-              <w:t>2</w:t>
+              </w:rPr>
+            </w:pPr>
+            <w:r>
+              <w:rPr>
+                <w:sz w:val="20"/>
+                <w:szCs w:val="20"/>
+              </w:rPr>
+              <w:t>1</w:t>
             </w:r>
           </w:p>
         </w:tc>
@@ -8330,14 +8393,12 @@
               <w:rPr>
                 <w:sz w:val="20"/>
                 <w:szCs w:val="20"/>
-                <w:highlight w:val="yellow"/>
-              </w:rPr>
-            </w:pPr>
-            <w:r>
-              <w:rPr>
-                <w:sz w:val="20"/>
-                <w:szCs w:val="20"/>
-                <w:highlight w:val="yellow"/>
+              </w:rPr>
+            </w:pPr>
+            <w:r>
+              <w:rPr>
+                <w:sz w:val="20"/>
+                <w:szCs w:val="20"/>
               </w:rPr>
               <w:t xml:space="preserve">Modificación </w:t>
             </w:r>
@@ -8354,14 +8415,136 @@
               <w:rPr>
                 <w:sz w:val="20"/>
                 <w:szCs w:val="20"/>
-                <w:highlight w:val="yellow"/>
-              </w:rPr>
-            </w:pPr>
-            <w:r>
-              <w:rPr>
-                <w:sz w:val="20"/>
-                <w:szCs w:val="20"/>
-                <w:highlight w:val="yellow"/>
+              </w:rPr>
+            </w:pPr>
+            <w:r>
+              <w:rPr>
+                <w:sz w:val="20"/>
+                <w:szCs w:val="20"/>
+              </w:rPr>
+              <w:t>Francisco Zoro</w:t>
+            </w:r>
+          </w:p>
+        </w:tc>
+        <w:tc>
+          <w:tcPr>
+            <w:tcW w:w="1622" w:type="dxa"/>
+            <w:gridSpan w:val="2"/>
+          </w:tcPr>
+          <w:p>
+            <w:pPr>
+              <w:spacing w:line="240" w:lineRule="auto"/>
+              <w:ind w:left="0"/>
+              <w:rPr>
+                <w:sz w:val="20"/>
+                <w:szCs w:val="20"/>
+              </w:rPr>
+            </w:pPr>
+          </w:p>
+        </w:tc>
+        <w:tc>
+          <w:tcPr>
+            <w:tcW w:w="3218" w:type="dxa"/>
+          </w:tcPr>
+          <w:p>
+            <w:pPr>
+              <w:spacing w:line="240" w:lineRule="auto"/>
+              <w:ind w:left="0"/>
+              <w:rPr>
+                <w:sz w:val="20"/>
+                <w:szCs w:val="20"/>
+              </w:rPr>
+            </w:pPr>
+          </w:p>
+        </w:tc>
+      </w:tr>
+      <w:tr>
+        <w:trPr>
+          <w:trHeight w:val="132"/>
+        </w:trPr>
+        <w:tc>
+          <w:tcPr>
+            <w:tcW w:w="1919" w:type="dxa"/>
+          </w:tcPr>
+          <w:p>
+            <w:pPr>
+              <w:spacing w:line="240" w:lineRule="auto"/>
+              <w:rPr>
+                <w:sz w:val="20"/>
+                <w:szCs w:val="20"/>
+              </w:rPr>
+            </w:pPr>
+            <w:r>
+              <w:rPr>
+                <w:sz w:val="20"/>
+                <w:szCs w:val="20"/>
+              </w:rPr>
+              <w:t>22/07/2024</w:t>
+            </w:r>
+          </w:p>
+        </w:tc>
+        <w:tc>
+          <w:tcPr>
+            <w:tcW w:w="988" w:type="dxa"/>
+            <w:gridSpan w:val="2"/>
+          </w:tcPr>
+          <w:p>
+            <w:pPr>
+              <w:spacing w:line="240" w:lineRule="auto"/>
+              <w:rPr>
+                <w:sz w:val="20"/>
+                <w:szCs w:val="20"/>
+              </w:rPr>
+            </w:pPr>
+            <w:r>
+              <w:rPr>
+                <w:sz w:val="20"/>
+                <w:szCs w:val="20"/>
+              </w:rPr>
+              <w:t>1</w:t>
+            </w:r>
+          </w:p>
+        </w:tc>
+        <w:tc>
+          <w:tcPr>
+            <w:tcW w:w="1830" w:type="dxa"/>
+            <w:gridSpan w:val="2"/>
+          </w:tcPr>
+          <w:p>
+            <w:pPr>
+              <w:spacing w:line="240" w:lineRule="auto"/>
+              <w:ind w:left="0"/>
+              <w:rPr>
+                <w:sz w:val="20"/>
+                <w:szCs w:val="20"/>
+              </w:rPr>
+            </w:pPr>
+            <w:r>
+              <w:rPr>
+                <w:sz w:val="20"/>
+                <w:szCs w:val="20"/>
+              </w:rPr>
+              <w:t xml:space="preserve">Modificación </w:t>
+            </w:r>
+          </w:p>
+        </w:tc>
+        <w:tc>
+          <w:tcPr>
+            <w:tcW w:w="1621" w:type="dxa"/>
+          </w:tcPr>
+          <w:p>
+            <w:pPr>
+              <w:spacing w:line="240" w:lineRule="auto"/>
+              <w:ind w:left="0"/>
+              <w:rPr>
+                <w:sz w:val="20"/>
+                <w:szCs w:val="20"/>
+              </w:rPr>
+            </w:pPr>
+            <w:r>
+              <w:rPr>
+                <w:sz w:val="20"/>
+                <w:szCs w:val="20"/>
               </w:rPr>
               <w:t>Francisco Zoro</w:t>
             </w:r>
